--- a/Documentation/HowTo NeedlemanWunsch.docx
+++ b/Documentation/HowTo NeedlemanWunsch.docx
@@ -50,10 +50,77 @@
         <w:rPr>
           <w:sz w:val="28"/>
         </w:rPr>
-        <w:t>Run the xxxxx.py file</w:t>
-      </w:r>
-      <w:bookmarkStart w:id="0" w:name="_GoBack"/>
-      <w:bookmarkEnd w:id="0"/>
+        <w:t xml:space="preserve">Run the </w:t>
+      </w:r>
+      <w:r>
+        <w:rPr>
+          <w:sz w:val="28"/>
+        </w:rPr>
+        <w:t>GUI</w:t>
+      </w:r>
+      <w:r>
+        <w:rPr>
+          <w:sz w:val="28"/>
+        </w:rPr>
+        <w:t>.py file</w:t>
+      </w:r>
+    </w:p>
+    <w:p>
+      <w:pPr>
+        <w:pStyle w:val="ListParagraph"/>
+        <w:ind w:left="0"/>
+        <w:jc w:val="center"/>
+        <w:rPr>
+          <w:sz w:val="28"/>
+        </w:rPr>
+      </w:pPr>
+      <w:r>
+        <w:rPr>
+          <w:noProof/>
+          <w:sz w:val="28"/>
+        </w:rPr>
+        <w:drawing>
+          <wp:inline distT="0" distB="0" distL="0" distR="0" wp14:anchorId="05E60A7A" wp14:editId="52C289B8">
+            <wp:extent cx="3988340" cy="3339382"/>
+            <wp:effectExtent l="0" t="0" r="0" b="1270"/>
+            <wp:docPr id="1" name="Picture 1"/>
+            <wp:cNvGraphicFramePr>
+              <a:graphicFrameLocks xmlns:a="http://schemas.openxmlformats.org/drawingml/2006/main" noChangeAspect="1"/>
+            </wp:cNvGraphicFramePr>
+            <a:graphic xmlns:a="http://schemas.openxmlformats.org/drawingml/2006/main">
+              <a:graphicData uri="http://schemas.openxmlformats.org/drawingml/2006/picture">
+                <pic:pic xmlns:pic="http://schemas.openxmlformats.org/drawingml/2006/picture">
+                  <pic:nvPicPr>
+                    <pic:cNvPr id="1" name="Screen Shot 2019-04-16 at 4.58.04 PM.png"/>
+                    <pic:cNvPicPr/>
+                  </pic:nvPicPr>
+                  <pic:blipFill>
+                    <a:blip r:embed="rId5">
+                      <a:extLst>
+                        <a:ext uri="{28A0092B-C50C-407E-A947-70E740481C1C}">
+                          <a14:useLocalDpi xmlns:a14="http://schemas.microsoft.com/office/drawing/2010/main" val="0"/>
+                        </a:ext>
+                      </a:extLst>
+                    </a:blip>
+                    <a:stretch>
+                      <a:fillRect/>
+                    </a:stretch>
+                  </pic:blipFill>
+                  <pic:spPr>
+                    <a:xfrm>
+                      <a:off x="0" y="0"/>
+                      <a:ext cx="4124327" cy="3453242"/>
+                    </a:xfrm>
+                    <a:prstGeom prst="rect">
+                      <a:avLst/>
+                    </a:prstGeom>
+                  </pic:spPr>
+                </pic:pic>
+              </a:graphicData>
+            </a:graphic>
+          </wp:inline>
+        </w:drawing>
+      </w:r>
     </w:p>
     <w:p>
       <w:pPr>
@@ -104,10 +171,93 @@
       </w:pPr>
       <w:r>
         <w:rPr>
-          <w:sz w:val="28"/>
-        </w:rPr>
-        <w:t>Press “run” and view the resulting output!</w:t>
-      </w:r>
+          <w:noProof/>
+          <w:sz w:val="28"/>
+        </w:rPr>
+        <w:drawing>
+          <wp:anchor distT="0" distB="0" distL="114300" distR="114300" simplePos="0" relativeHeight="251658240" behindDoc="1" locked="0" layoutInCell="1" allowOverlap="1" wp14:anchorId="702D77EB" wp14:editId="79EEA1EC">
+            <wp:simplePos x="0" y="0"/>
+            <wp:positionH relativeFrom="column">
+              <wp:posOffset>962796</wp:posOffset>
+            </wp:positionH>
+            <wp:positionV relativeFrom="paragraph">
+              <wp:posOffset>330835</wp:posOffset>
+            </wp:positionV>
+            <wp:extent cx="4026635" cy="3373597"/>
+            <wp:effectExtent l="0" t="0" r="0" b="5080"/>
+            <wp:wrapNone/>
+            <wp:docPr id="2" name="Picture 2"/>
+            <wp:cNvGraphicFramePr>
+              <a:graphicFrameLocks xmlns:a="http://schemas.openxmlformats.org/drawingml/2006/main" noChangeAspect="1"/>
+            </wp:cNvGraphicFramePr>
+            <a:graphic xmlns:a="http://schemas.openxmlformats.org/drawingml/2006/main">
+              <a:graphicData uri="http://schemas.openxmlformats.org/drawingml/2006/picture">
+                <pic:pic xmlns:pic="http://schemas.openxmlformats.org/drawingml/2006/picture">
+                  <pic:nvPicPr>
+                    <pic:cNvPr id="2" name="image.png"/>
+                    <pic:cNvPicPr/>
+                  </pic:nvPicPr>
+                  <pic:blipFill>
+                    <a:blip r:embed="rId6">
+                      <a:extLst>
+                        <a:ext uri="{28A0092B-C50C-407E-A947-70E740481C1C}">
+                          <a14:useLocalDpi xmlns:a14="http://schemas.microsoft.com/office/drawing/2010/main" val="0"/>
+                        </a:ext>
+                      </a:extLst>
+                    </a:blip>
+                    <a:stretch>
+                      <a:fillRect/>
+                    </a:stretch>
+                  </pic:blipFill>
+                  <pic:spPr>
+                    <a:xfrm>
+                      <a:off x="0" y="0"/>
+                      <a:ext cx="4026635" cy="3373597"/>
+                    </a:xfrm>
+                    <a:prstGeom prst="rect">
+                      <a:avLst/>
+                    </a:prstGeom>
+                  </pic:spPr>
+                </pic:pic>
+              </a:graphicData>
+            </a:graphic>
+            <wp14:sizeRelH relativeFrom="page">
+              <wp14:pctWidth>0</wp14:pctWidth>
+            </wp14:sizeRelH>
+            <wp14:sizeRelV relativeFrom="page">
+              <wp14:pctHeight>0</wp14:pctHeight>
+            </wp14:sizeRelV>
+          </wp:anchor>
+        </w:drawing>
+      </w:r>
+      <w:r>
+        <w:rPr>
+          <w:sz w:val="28"/>
+        </w:rPr>
+        <w:t>Press “</w:t>
+      </w:r>
+      <w:r>
+        <w:rPr>
+          <w:sz w:val="28"/>
+        </w:rPr>
+        <w:t>R</w:t>
+      </w:r>
+      <w:bookmarkStart w:id="0" w:name="_GoBack"/>
+      <w:bookmarkEnd w:id="0"/>
+      <w:r>
+        <w:rPr>
+          <w:sz w:val="28"/>
+        </w:rPr>
+        <w:t>un” and view the resulting output!</w:t>
+      </w:r>
+    </w:p>
+    <w:p>
+      <w:pPr>
+        <w:jc w:val="center"/>
+        <w:rPr>
+          <w:sz w:val="28"/>
+        </w:rPr>
+      </w:pPr>
     </w:p>
     <w:sectPr>
       <w:pgSz w:w="12240" w:h="15840"/>
@@ -230,7 +380,7 @@
       </w:pPr>
     </w:pPrDefault>
   </w:docDefaults>
-  <w:latentStyles w:defLockedState="0" w:defUIPriority="99" w:defSemiHidden="0" w:defUnhideWhenUsed="0" w:defQFormat="0" w:count="376">
+  <w:latentStyles w:defLockedState="0" w:defUIPriority="99" w:defSemiHidden="0" w:defUnhideWhenUsed="0" w:defQFormat="0" w:count="375">
     <w:lsdException w:name="Normal" w:uiPriority="0" w:qFormat="1"/>
     <w:lsdException w:name="heading 1" w:uiPriority="9" w:qFormat="1"/>
     <w:lsdException w:name="heading 2" w:semiHidden="1" w:uiPriority="9" w:unhideWhenUsed="1" w:qFormat="1"/>
@@ -606,7 +756,6 @@
     <w:lsdException w:name="Smart Hyperlink" w:semiHidden="1" w:unhideWhenUsed="1"/>
     <w:lsdException w:name="Hashtag" w:semiHidden="1" w:unhideWhenUsed="1"/>
     <w:lsdException w:name="Unresolved Mention" w:semiHidden="1" w:unhideWhenUsed="1"/>
-    <w:lsdException w:name="Smart Link" w:semiHidden="1" w:unhideWhenUsed="1"/>
   </w:latentStyles>
   <w:style w:type="paragraph" w:default="1" w:styleId="Normal">
     <w:name w:val="Normal"/>

--- a/Documentation/HowTo NeedlemanWunsch.docx
+++ b/Documentation/HowTo NeedlemanWunsch.docx
@@ -14,7 +14,57 @@
           <w:b/>
           <w:sz w:val="28"/>
         </w:rPr>
-        <w:t>How-To Run our Needleman-Wunsch Algorithm</w:t>
+        <w:t>Ho</w:t>
+      </w:r>
+      <w:r>
+        <w:rPr>
+          <w:b/>
+          <w:sz w:val="28"/>
+        </w:rPr>
+        <w:t>w to</w:t>
+      </w:r>
+      <w:r>
+        <w:rPr>
+          <w:b/>
+          <w:sz w:val="28"/>
+        </w:rPr>
+        <w:t xml:space="preserve"> Run our Needleman-Wunsch Algorithm</w:t>
+      </w:r>
+    </w:p>
+    <w:p>
+      <w:pPr>
+        <w:rPr>
+          <w:i/>
+          <w:sz w:val="28"/>
+        </w:rPr>
+      </w:pPr>
+      <w:r>
+        <w:rPr>
+          <w:i/>
+          <w:sz w:val="28"/>
+        </w:rPr>
+        <w:t xml:space="preserve">Note: NumPy </w:t>
+      </w:r>
+      <w:r>
+        <w:rPr>
+          <w:i/>
+          <w:sz w:val="28"/>
+        </w:rPr>
+        <w:t xml:space="preserve">library </w:t>
+      </w:r>
+      <w:r>
+        <w:rPr>
+          <w:i/>
+          <w:sz w:val="28"/>
+        </w:rPr>
+        <w:t xml:space="preserve">is required to </w:t>
+      </w:r>
+      <w:r>
+        <w:rPr>
+          <w:i/>
+          <w:sz w:val="28"/>
+        </w:rPr>
+        <w:t>run Needleman-Wunsch.</w:t>
       </w:r>
     </w:p>
     <w:p>
@@ -68,22 +118,27 @@
     <w:p>
       <w:pPr>
         <w:pStyle w:val="ListParagraph"/>
+        <w:spacing w:after="0" w:line="240" w:lineRule="auto"/>
         <w:ind w:left="0"/>
         <w:jc w:val="center"/>
         <w:rPr>
-          <w:sz w:val="28"/>
-        </w:rPr>
-      </w:pPr>
-      <w:r>
-        <w:rPr>
+          <w:rFonts w:ascii="Times New Roman" w:eastAsia="Times New Roman" w:hAnsi="Times New Roman" w:cs="Times New Roman"/>
+          <w:sz w:val="24"/>
+          <w:szCs w:val="24"/>
+        </w:rPr>
+      </w:pPr>
+      <w:r>
+        <w:rPr>
+          <w:rFonts w:ascii="Times New Roman" w:eastAsia="Times New Roman" w:hAnsi="Times New Roman" w:cs="Times New Roman"/>
           <w:noProof/>
-          <w:sz w:val="28"/>
+          <w:sz w:val="24"/>
+          <w:szCs w:val="24"/>
         </w:rPr>
         <w:drawing>
-          <wp:inline distT="0" distB="0" distL="0" distR="0" wp14:anchorId="05E60A7A" wp14:editId="52C289B8">
-            <wp:extent cx="3988340" cy="3339382"/>
-            <wp:effectExtent l="0" t="0" r="0" b="1270"/>
-            <wp:docPr id="1" name="Picture 1"/>
+          <wp:inline distT="0" distB="0" distL="0" distR="0" wp14:anchorId="17AED7CC" wp14:editId="5FC9B464">
+            <wp:extent cx="4153711" cy="3674879"/>
+            <wp:effectExtent l="0" t="0" r="0" b="0"/>
+            <wp:docPr id="7" name="Picture 7"/>
             <wp:cNvGraphicFramePr>
               <a:graphicFrameLocks xmlns:a="http://schemas.openxmlformats.org/drawingml/2006/main" noChangeAspect="1"/>
             </wp:cNvGraphicFramePr>
@@ -91,7 +146,7 @@
               <a:graphicData uri="http://schemas.openxmlformats.org/drawingml/2006/picture">
                 <pic:pic xmlns:pic="http://schemas.openxmlformats.org/drawingml/2006/picture">
                   <pic:nvPicPr>
-                    <pic:cNvPr id="1" name="Screen Shot 2019-04-16 at 4.58.04 PM.png"/>
+                    <pic:cNvPr id="7" name="image1.png"/>
                     <pic:cNvPicPr/>
                   </pic:nvPicPr>
                   <pic:blipFill>
@@ -109,7 +164,7 @@
                   <pic:spPr>
                     <a:xfrm>
                       <a:off x="0" y="0"/>
-                      <a:ext cx="4124327" cy="3453242"/>
+                      <a:ext cx="4216975" cy="3730850"/>
                     </a:xfrm>
                     <a:prstGeom prst="rect">
                       <a:avLst/>
@@ -175,18 +230,18 @@
           <w:sz w:val="28"/>
         </w:rPr>
         <w:drawing>
-          <wp:anchor distT="0" distB="0" distL="114300" distR="114300" simplePos="0" relativeHeight="251658240" behindDoc="1" locked="0" layoutInCell="1" allowOverlap="1" wp14:anchorId="702D77EB" wp14:editId="79EEA1EC">
+          <wp:anchor distT="0" distB="0" distL="114300" distR="114300" simplePos="0" relativeHeight="251658240" behindDoc="0" locked="0" layoutInCell="1" allowOverlap="1" wp14:anchorId="6AEB690D" wp14:editId="3ECDDAED">
             <wp:simplePos x="0" y="0"/>
             <wp:positionH relativeFrom="column">
-              <wp:posOffset>962796</wp:posOffset>
+              <wp:posOffset>1167319</wp:posOffset>
             </wp:positionH>
             <wp:positionV relativeFrom="paragraph">
-              <wp:posOffset>330835</wp:posOffset>
+              <wp:posOffset>251839</wp:posOffset>
             </wp:positionV>
-            <wp:extent cx="4026635" cy="3373597"/>
-            <wp:effectExtent l="0" t="0" r="0" b="5080"/>
+            <wp:extent cx="3707664" cy="3280174"/>
+            <wp:effectExtent l="0" t="0" r="1270" b="0"/>
             <wp:wrapNone/>
-            <wp:docPr id="2" name="Picture 2"/>
+            <wp:docPr id="8" name="Picture 8"/>
             <wp:cNvGraphicFramePr>
               <a:graphicFrameLocks xmlns:a="http://schemas.openxmlformats.org/drawingml/2006/main" noChangeAspect="1"/>
             </wp:cNvGraphicFramePr>
@@ -194,7 +249,7 @@
               <a:graphicData uri="http://schemas.openxmlformats.org/drawingml/2006/picture">
                 <pic:pic xmlns:pic="http://schemas.openxmlformats.org/drawingml/2006/picture">
                   <pic:nvPicPr>
-                    <pic:cNvPr id="2" name="image.png"/>
+                    <pic:cNvPr id="8" name="Capture.PNG"/>
                     <pic:cNvPicPr/>
                   </pic:nvPicPr>
                   <pic:blipFill>
@@ -212,7 +267,7 @@
                   <pic:spPr>
                     <a:xfrm>
                       <a:off x="0" y="0"/>
-                      <a:ext cx="4026635" cy="3373597"/>
+                      <a:ext cx="3712157" cy="3284149"/>
                     </a:xfrm>
                     <a:prstGeom prst="rect">
                       <a:avLst/>
@@ -242,22 +297,22 @@
         </w:rPr>
         <w:t>R</w:t>
       </w:r>
+      <w:r>
+        <w:rPr>
+          <w:sz w:val="28"/>
+        </w:rPr>
+        <w:t>un” and view the resulting output!</w:t>
+      </w:r>
+    </w:p>
+    <w:p>
+      <w:pPr>
+        <w:jc w:val="center"/>
+        <w:rPr>
+          <w:sz w:val="28"/>
+        </w:rPr>
+      </w:pPr>
       <w:bookmarkStart w:id="0" w:name="_GoBack"/>
       <w:bookmarkEnd w:id="0"/>
-      <w:r>
-        <w:rPr>
-          <w:sz w:val="28"/>
-        </w:rPr>
-        <w:t>un” and view the resulting output!</w:t>
-      </w:r>
-    </w:p>
-    <w:p>
-      <w:pPr>
-        <w:jc w:val="center"/>
-        <w:rPr>
-          <w:sz w:val="28"/>
-        </w:rPr>
-      </w:pPr>
     </w:p>
     <w:sectPr>
       <w:pgSz w:w="12240" w:h="15840"/>

--- a/Documentation/HowTo NeedlemanWunsch.docx
+++ b/Documentation/HowTo NeedlemanWunsch.docx
@@ -82,7 +82,35 @@
         <w:rPr>
           <w:sz w:val="28"/>
         </w:rPr>
-        <w:t>Download our folder</w:t>
+        <w:t xml:space="preserve">Download our </w:t>
+      </w:r>
+      <w:r>
+        <w:rPr>
+          <w:sz w:val="28"/>
+        </w:rPr>
+        <w:t>‘</w:t>
+      </w:r>
+      <w:proofErr w:type="spellStart"/>
+      <w:r>
+        <w:rPr>
+          <w:sz w:val="28"/>
+        </w:rPr>
+        <w:t>FinalCode</w:t>
+      </w:r>
+      <w:proofErr w:type="spellEnd"/>
+      <w:r>
+        <w:rPr>
+          <w:sz w:val="28"/>
+        </w:rPr>
+        <w:t xml:space="preserve">’ </w:t>
+      </w:r>
+      <w:bookmarkStart w:id="0" w:name="_GoBack"/>
+      <w:bookmarkEnd w:id="0"/>
+      <w:r>
+        <w:rPr>
+          <w:sz w:val="28"/>
+        </w:rPr>
+        <w:t>folder</w:t>
       </w:r>
     </w:p>
     <w:p>
@@ -311,8 +339,6 @@
           <w:sz w:val="28"/>
         </w:rPr>
       </w:pPr>
-      <w:bookmarkStart w:id="0" w:name="_GoBack"/>
-      <w:bookmarkEnd w:id="0"/>
     </w:p>
     <w:sectPr>
       <w:pgSz w:w="12240" w:h="15840"/>
